--- a/HW5/hw5.docx
+++ b/HW5/hw5.docx
@@ -148,79 +148,218 @@
         </w:rPr>
       </w:pPr>
       <w:r>
-        <w:t>True or false: When an OSPF router sends its link information, it is sent only to</w:t>
-      </w:r>
-      <w:r>
+        <w:t>True or false: When an OSPF router sends its link information, it is sent only to those nodes directly attached neighbors. Explain the reason.</w:t>
+      </w:r>
+    </w:p>
+    <w:p>
+      <w:pPr>
+        <w:pStyle w:val="Default"/>
+        <w:ind w:left="360"/>
+        <w:rPr>
+          <w:sz w:val="23"/>
+          <w:szCs w:val="23"/>
+        </w:rPr>
+      </w:pPr>
+    </w:p>
+    <w:p>
+      <w:pPr>
+        <w:pStyle w:val="Default"/>
+        <w:rPr>
+          <w:sz w:val="23"/>
+          <w:szCs w:val="23"/>
+        </w:rPr>
+      </w:pPr>
+      <w:r>
+        <w:rPr>
+          <w:sz w:val="23"/>
+          <w:szCs w:val="23"/>
+        </w:rPr>
+        <w:t xml:space="preserve">A: </w:t>
+      </w:r>
+      <w:r>
+        <w:rPr>
+          <w:sz w:val="23"/>
+          <w:szCs w:val="23"/>
+        </w:rPr>
+        <w:tab/>
+      </w:r>
+      <w:r>
+        <w:t>True</w:t>
+      </w:r>
+      <w:r>
+        <w:rPr>
+          <w:rFonts w:hint="eastAsia"/>
+          <w:sz w:val="23"/>
+          <w:szCs w:val="23"/>
+        </w:rPr>
+        <w:t>，</w:t>
+      </w:r>
+      <w:r>
+        <w:rPr>
+          <w:rFonts w:hint="eastAsia"/>
+          <w:sz w:val="23"/>
+          <w:szCs w:val="23"/>
+        </w:rPr>
+        <w:t xml:space="preserve">OSPF </w:t>
+      </w:r>
+      <w:r>
+        <w:rPr>
+          <w:rFonts w:hint="eastAsia"/>
+          <w:sz w:val="23"/>
+          <w:szCs w:val="23"/>
+        </w:rPr>
+        <w:t>是一個</w:t>
+      </w:r>
+      <w:r>
+        <w:rPr>
+          <w:rFonts w:hint="eastAsia"/>
+          <w:sz w:val="23"/>
+          <w:szCs w:val="23"/>
+        </w:rPr>
+        <w:t xml:space="preserve"> Link-state Routing Protocol</w:t>
+      </w:r>
+      <w:r>
+        <w:rPr>
+          <w:rFonts w:hint="eastAsia"/>
+          <w:sz w:val="23"/>
+          <w:szCs w:val="23"/>
+        </w:rPr>
+        <w:t>，把自己</w:t>
+      </w:r>
+      <w:r>
+        <w:rPr>
+          <w:rFonts w:hint="eastAsia"/>
+          <w:sz w:val="23"/>
+          <w:szCs w:val="23"/>
+        </w:rPr>
+        <w:t>的</w:t>
+      </w:r>
+      <w:r>
+        <w:rPr>
+          <w:sz w:val="23"/>
+          <w:szCs w:val="23"/>
+        </w:rPr>
+        <w:t>Link-state advertisement</w:t>
+      </w:r>
+      <w:r>
+        <w:rPr>
+          <w:sz w:val="23"/>
+          <w:szCs w:val="23"/>
+        </w:rPr>
+        <w:t>(LSA)</w:t>
+      </w:r>
+      <w:r>
+        <w:rPr>
+          <w:rFonts w:hint="eastAsia"/>
+          <w:sz w:val="23"/>
+          <w:szCs w:val="23"/>
+        </w:rPr>
+        <w:t>發送給與他</w:t>
+      </w:r>
+    </w:p>
+    <w:p>
+      <w:pPr>
+        <w:pStyle w:val="Default"/>
+        <w:ind w:firstLine="480"/>
+        <w:rPr>
+          <w:sz w:val="23"/>
+          <w:szCs w:val="23"/>
+        </w:rPr>
+      </w:pPr>
+      <w:r>
+        <w:rPr>
+          <w:rFonts w:hint="eastAsia"/>
+          <w:sz w:val="23"/>
+          <w:szCs w:val="23"/>
+        </w:rPr>
+        <w:t>直連的</w:t>
+      </w:r>
+      <w:r>
+        <w:rPr>
+          <w:rFonts w:hint="eastAsia"/>
+          <w:sz w:val="23"/>
+          <w:szCs w:val="23"/>
+        </w:rPr>
         <w:t xml:space="preserve"> </w:t>
       </w:r>
       <w:r>
-        <w:t>those nodes directly attached neighbors. Explain the reason.</w:t>
-      </w:r>
-    </w:p>
-    <w:p>
-      <w:pPr>
-        <w:pStyle w:val="Default"/>
-        <w:rPr>
-          <w:sz w:val="23"/>
-          <w:szCs w:val="23"/>
-        </w:rPr>
-      </w:pPr>
-      <w:r>
-        <w:rPr>
-          <w:sz w:val="23"/>
-          <w:szCs w:val="23"/>
-        </w:rPr>
-        <w:t xml:space="preserve">A: </w:t>
-      </w:r>
-      <w:r>
-        <w:rPr>
-          <w:sz w:val="23"/>
-          <w:szCs w:val="23"/>
-        </w:rPr>
-        <w:tab/>
-      </w:r>
-      <w:r>
-        <w:t>True</w:t>
-      </w:r>
-      <w:r>
-        <w:rPr>
-          <w:rFonts w:hint="eastAsia"/>
-          <w:sz w:val="23"/>
-          <w:szCs w:val="23"/>
-        </w:rPr>
-        <w:t>，</w:t>
-      </w:r>
-      <w:r>
-        <w:rPr>
-          <w:rFonts w:hint="eastAsia"/>
-          <w:sz w:val="23"/>
-          <w:szCs w:val="23"/>
-        </w:rPr>
-        <w:t xml:space="preserve">OSPF </w:t>
-      </w:r>
-      <w:r>
-        <w:rPr>
-          <w:rFonts w:hint="eastAsia"/>
-          <w:sz w:val="23"/>
-          <w:szCs w:val="23"/>
-        </w:rPr>
-        <w:t>是一個</w:t>
-      </w:r>
-      <w:r>
-        <w:rPr>
-          <w:rFonts w:hint="eastAsia"/>
-          <w:sz w:val="23"/>
-          <w:szCs w:val="23"/>
-        </w:rPr>
-        <w:t xml:space="preserve"> Link-state Routing Protocol</w:t>
-      </w:r>
-      <w:r>
-        <w:rPr>
-          <w:rFonts w:hint="eastAsia"/>
-          <w:sz w:val="23"/>
-          <w:szCs w:val="23"/>
-        </w:rPr>
-        <w:t>，把自己</w:t>
+        <w:rPr>
+          <w:rFonts w:hint="eastAsia"/>
+          <w:sz w:val="23"/>
+          <w:szCs w:val="23"/>
+        </w:rPr>
+        <w:t>Router</w:t>
+      </w:r>
+      <w:r>
+        <w:rPr>
+          <w:rFonts w:hint="eastAsia"/>
+          <w:sz w:val="23"/>
+          <w:szCs w:val="23"/>
+        </w:rPr>
+        <w:t>，其中的資料包含：資料</w:t>
+      </w:r>
+      <w:r>
+        <w:rPr>
+          <w:sz w:val="23"/>
+          <w:szCs w:val="23"/>
+        </w:rPr>
+        <w:t>發送者、</w:t>
+      </w:r>
+      <w:r>
+        <w:rPr>
+          <w:rFonts w:hint="eastAsia"/>
+          <w:sz w:val="23"/>
+          <w:szCs w:val="23"/>
+        </w:rPr>
+        <w:t>連接了幾條</w:t>
+      </w:r>
+      <w:r>
+        <w:rPr>
+          <w:rFonts w:hint="eastAsia"/>
+          <w:sz w:val="23"/>
+          <w:szCs w:val="23"/>
+        </w:rPr>
+        <w:t xml:space="preserve"> </w:t>
+      </w:r>
+      <w:r>
+        <w:rPr>
+          <w:rFonts w:hint="eastAsia"/>
+          <w:sz w:val="23"/>
+          <w:szCs w:val="23"/>
+        </w:rPr>
+        <w:t>Link</w:t>
+      </w:r>
+      <w:r>
+        <w:rPr>
+          <w:rFonts w:hint="eastAsia"/>
+          <w:sz w:val="23"/>
+          <w:szCs w:val="23"/>
+        </w:rPr>
+        <w:t>，每條</w:t>
+      </w:r>
+      <w:r>
+        <w:rPr>
+          <w:rFonts w:hint="eastAsia"/>
+          <w:sz w:val="23"/>
+          <w:szCs w:val="23"/>
+        </w:rPr>
+        <w:t xml:space="preserve"> </w:t>
+      </w:r>
+      <w:r>
+        <w:rPr>
+          <w:rFonts w:hint="eastAsia"/>
+          <w:sz w:val="23"/>
+          <w:szCs w:val="23"/>
+        </w:rPr>
+        <w:t>Link</w:t>
+      </w:r>
+      <w:r>
+        <w:rPr>
+          <w:rFonts w:hint="eastAsia"/>
+          <w:sz w:val="23"/>
+          <w:szCs w:val="23"/>
+        </w:rPr>
+        <w:t xml:space="preserve"> </w:t>
       </w:r>
       <w:r>
         <w:rPr>
@@ -232,33 +371,43 @@
       </w:r>
       <w:r>
         <w:rPr>
-          <w:sz w:val="23"/>
-          <w:szCs w:val="23"/>
-        </w:rPr>
-        <w:t>Link-state advertisement</w:t>
-      </w:r>
-      <w:r>
-        <w:rPr>
-          <w:sz w:val="23"/>
-          <w:szCs w:val="23"/>
-        </w:rPr>
-        <w:t>(LSA)</w:t>
-      </w:r>
-      <w:r>
-        <w:rPr>
-          <w:rFonts w:hint="eastAsia"/>
-          <w:sz w:val="23"/>
-          <w:szCs w:val="23"/>
-        </w:rPr>
-        <w:t>發送給</w:t>
-      </w:r>
-      <w:r>
-        <w:rPr>
-          <w:rFonts w:hint="eastAsia"/>
-          <w:sz w:val="23"/>
-          <w:szCs w:val="23"/>
-        </w:rPr>
-        <w:t>與他</w:t>
+          <w:rFonts w:hint="eastAsia"/>
+          <w:sz w:val="23"/>
+          <w:szCs w:val="23"/>
+        </w:rPr>
+        <w:t xml:space="preserve"> </w:t>
+      </w:r>
+      <w:r>
+        <w:rPr>
+          <w:rFonts w:hint="eastAsia"/>
+          <w:sz w:val="23"/>
+          <w:szCs w:val="23"/>
+        </w:rPr>
+        <w:t>cost</w:t>
+      </w:r>
+      <w:r>
+        <w:rPr>
+          <w:rFonts w:hint="eastAsia"/>
+          <w:sz w:val="23"/>
+          <w:szCs w:val="23"/>
+        </w:rPr>
+        <w:t xml:space="preserve"> </w:t>
+      </w:r>
+      <w:r>
+        <w:rPr>
+          <w:rFonts w:hint="eastAsia"/>
+          <w:sz w:val="23"/>
+          <w:szCs w:val="23"/>
+        </w:rPr>
+        <w:t>是多少</w:t>
+      </w:r>
+      <w:r>
+        <w:rPr>
+          <w:rFonts w:hint="eastAsia"/>
+          <w:sz w:val="23"/>
+          <w:szCs w:val="23"/>
+        </w:rPr>
+        <w:t>，於</w:t>
       </w:r>
     </w:p>
     <w:p>
@@ -276,7 +425,15 @@
           <w:sz w:val="23"/>
           <w:szCs w:val="23"/>
         </w:rPr>
-        <w:t>直連的</w:t>
+        <w:t>是</w:t>
+      </w:r>
+      <w:r>
+        <w:rPr>
+          <w:rFonts w:hint="eastAsia"/>
+          <w:sz w:val="23"/>
+          <w:szCs w:val="23"/>
+        </w:rPr>
+        <w:t xml:space="preserve"> Router</w:t>
       </w:r>
       <w:r>
         <w:rPr>
@@ -292,30 +449,7 @@
           <w:sz w:val="23"/>
           <w:szCs w:val="23"/>
         </w:rPr>
-        <w:t>Router</w:t>
-      </w:r>
-      <w:r>
-        <w:rPr>
-          <w:rFonts w:hint="eastAsia"/>
-          <w:sz w:val="23"/>
-          <w:szCs w:val="23"/>
-        </w:rPr>
-        <w:t>，其中的資料包含：資料</w:t>
-      </w:r>
-      <w:r>
-        <w:rPr>
-          <w:sz w:val="23"/>
-          <w:szCs w:val="23"/>
-        </w:rPr>
-        <w:t>發送者、</w:t>
-      </w:r>
-      <w:r>
-        <w:rPr>
-          <w:rFonts w:hint="eastAsia"/>
-          <w:sz w:val="23"/>
-          <w:szCs w:val="23"/>
-        </w:rPr>
-        <w:t>連接了幾條</w:t>
+        <w:t>就能以此計算</w:t>
       </w:r>
       <w:r>
         <w:rPr>
@@ -331,19 +465,61 @@
           <w:sz w:val="23"/>
           <w:szCs w:val="23"/>
         </w:rPr>
-        <w:t>Link</w:t>
-      </w:r>
-      <w:r>
-        <w:rPr>
-          <w:rFonts w:hint="eastAsia"/>
-          <w:sz w:val="23"/>
-          <w:szCs w:val="23"/>
-        </w:rPr>
-        <w:t>，每條</w:t>
-      </w:r>
-      <w:r>
-        <w:rPr>
-          <w:rFonts w:hint="eastAsia"/>
+        <w:t>Route Table</w:t>
+      </w:r>
+      <w:r>
+        <w:rPr>
+          <w:rFonts w:hint="eastAsia"/>
+          <w:sz w:val="23"/>
+          <w:szCs w:val="23"/>
+        </w:rPr>
+        <w:t>。</w:t>
+      </w:r>
+    </w:p>
+    <w:p>
+      <w:pPr>
+        <w:pStyle w:val="Default"/>
+        <w:pBdr>
+          <w:bottom w:val="single" w:sz="12" w:space="1" w:color="auto"/>
+        </w:pBdr>
+        <w:ind w:firstLine="480"/>
+        <w:rPr>
+          <w:sz w:val="23"/>
+          <w:szCs w:val="23"/>
+        </w:rPr>
+      </w:pPr>
+    </w:p>
+    <w:p>
+      <w:pPr>
+        <w:pStyle w:val="Default"/>
+        <w:rPr>
+          <w:sz w:val="23"/>
+          <w:szCs w:val="23"/>
+        </w:rPr>
+      </w:pPr>
+    </w:p>
+    <w:p>
+      <w:pPr>
+        <w:pStyle w:val="Default"/>
+        <w:numPr>
+          <w:ilvl w:val="0"/>
+          <w:numId w:val="1"/>
+        </w:numPr>
+        <w:rPr>
+          <w:rFonts w:hint="eastAsia"/>
+          <w:sz w:val="23"/>
+          <w:szCs w:val="23"/>
+        </w:rPr>
+      </w:pPr>
+      <w:r>
+        <w:rPr>
+          <w:sz w:val="23"/>
+          <w:szCs w:val="23"/>
+        </w:rPr>
+        <w:t>Will a BGP router always choose the loop-free route with the shortest AS path</w:t>
+      </w:r>
+      <w:r>
+        <w:rPr>
           <w:sz w:val="23"/>
           <w:szCs w:val="23"/>
         </w:rPr>
@@ -351,12 +527,24 @@
       </w:r>
       <w:r>
         <w:rPr>
-          <w:rFonts w:hint="eastAsia"/>
-          <w:sz w:val="23"/>
-          <w:szCs w:val="23"/>
-        </w:rPr>
-        <w:t>Link</w:t>
-      </w:r>
+          <w:sz w:val="23"/>
+          <w:szCs w:val="23"/>
+        </w:rPr>
+        <w:t>length? State your reason.</w:t>
+      </w:r>
+    </w:p>
+    <w:p>
+      <w:pPr>
+        <w:pStyle w:val="Default"/>
+        <w:pBdr>
+          <w:bottom w:val="single" w:sz="12" w:space="1" w:color="auto"/>
+        </w:pBdr>
+        <w:ind w:firstLine="480"/>
+        <w:rPr>
+          <w:sz w:val="23"/>
+          <w:szCs w:val="23"/>
+        </w:rPr>
+      </w:pPr>
       <w:r>
         <w:rPr>
           <w:rFonts w:hint="eastAsia"/>
@@ -365,17 +553,52 @@
         </w:rPr>
         <w:t xml:space="preserve"> </w:t>
       </w:r>
-      <w:r>
-        <w:rPr>
-          <w:rFonts w:hint="eastAsia"/>
-          <w:sz w:val="23"/>
-          <w:szCs w:val="23"/>
-        </w:rPr>
-        <w:t>的</w:t>
-      </w:r>
-      <w:r>
-        <w:rPr>
-          <w:rFonts w:hint="eastAsia"/>
+    </w:p>
+    <w:p>
+      <w:pPr>
+        <w:pStyle w:val="Default"/>
+        <w:pBdr>
+          <w:bottom w:val="single" w:sz="12" w:space="1" w:color="auto"/>
+        </w:pBdr>
+        <w:ind w:firstLine="480"/>
+        <w:rPr>
+          <w:sz w:val="23"/>
+          <w:szCs w:val="23"/>
+        </w:rPr>
+      </w:pPr>
+    </w:p>
+    <w:p>
+      <w:pPr>
+        <w:pStyle w:val="Default"/>
+        <w:ind w:left="360"/>
+        <w:rPr>
+          <w:rFonts w:hint="eastAsia"/>
+          <w:sz w:val="23"/>
+          <w:szCs w:val="23"/>
+        </w:rPr>
+      </w:pPr>
+    </w:p>
+    <w:p>
+      <w:pPr>
+        <w:pStyle w:val="Default"/>
+        <w:numPr>
+          <w:ilvl w:val="0"/>
+          <w:numId w:val="1"/>
+        </w:numPr>
+        <w:rPr>
+          <w:sz w:val="23"/>
+          <w:szCs w:val="23"/>
+        </w:rPr>
+      </w:pPr>
+      <w:r>
+        <w:rPr>
+          <w:sz w:val="23"/>
+          <w:szCs w:val="23"/>
+        </w:rPr>
+        <w:t>It is preferable to send SNMP messages in unreliable UDP datagram. Why do you</w:t>
+      </w:r>
+      <w:r>
+        <w:rPr>
           <w:sz w:val="23"/>
           <w:szCs w:val="23"/>
         </w:rPr>
@@ -383,15 +606,27 @@
       </w:r>
       <w:r>
         <w:rPr>
-          <w:rFonts w:hint="eastAsia"/>
-          <w:sz w:val="23"/>
-          <w:szCs w:val="23"/>
-        </w:rPr>
-        <w:t>cost</w:t>
-      </w:r>
-      <w:r>
-        <w:rPr>
-          <w:rFonts w:hint="eastAsia"/>
+          <w:sz w:val="23"/>
+          <w:szCs w:val="23"/>
+        </w:rPr>
+        <w:t>th</w:t>
+      </w:r>
+      <w:r>
+        <w:rPr>
+          <w:sz w:val="23"/>
+          <w:szCs w:val="23"/>
+        </w:rPr>
+        <w:t xml:space="preserve">ink the designers of </w:t>
+      </w:r>
+      <w:r>
+        <w:rPr>
+          <w:sz w:val="23"/>
+          <w:szCs w:val="23"/>
+        </w:rPr>
+        <w:t>NMP chose UDP rather than TCP as the transport protocol</w:t>
+      </w:r>
+      <w:r>
+        <w:rPr>
           <w:sz w:val="23"/>
           <w:szCs w:val="23"/>
         </w:rPr>
@@ -399,50 +634,57 @@
       </w:r>
       <w:r>
         <w:rPr>
-          <w:rFonts w:hint="eastAsia"/>
-          <w:sz w:val="23"/>
-          <w:szCs w:val="23"/>
-        </w:rPr>
-        <w:t>是多少</w:t>
-      </w:r>
-      <w:r>
-        <w:rPr>
-          <w:rFonts w:hint="eastAsia"/>
-          <w:sz w:val="23"/>
-          <w:szCs w:val="23"/>
-        </w:rPr>
-        <w:t>，於</w:t>
-      </w:r>
-    </w:p>
-    <w:p>
-      <w:pPr>
-        <w:pStyle w:val="Default"/>
+          <w:sz w:val="23"/>
+          <w:szCs w:val="23"/>
+        </w:rPr>
+        <w:t>of choice for SNMP?</w:t>
+      </w:r>
+    </w:p>
+    <w:p>
+      <w:pPr>
+        <w:pStyle w:val="Default"/>
+        <w:pBdr>
+          <w:bottom w:val="single" w:sz="12" w:space="1" w:color="auto"/>
+        </w:pBdr>
         <w:ind w:firstLine="480"/>
         <w:rPr>
-          <w:rFonts w:hint="eastAsia"/>
-          <w:sz w:val="23"/>
-          <w:szCs w:val="23"/>
-        </w:rPr>
-      </w:pPr>
-      <w:r>
-        <w:rPr>
-          <w:rFonts w:hint="eastAsia"/>
-          <w:sz w:val="23"/>
-          <w:szCs w:val="23"/>
-        </w:rPr>
-        <w:t>是</w:t>
-      </w:r>
-      <w:r>
-        <w:rPr>
-          <w:rFonts w:hint="eastAsia"/>
-          <w:sz w:val="23"/>
-          <w:szCs w:val="23"/>
-        </w:rPr>
-        <w:t xml:space="preserve"> Router</w:t>
-      </w:r>
-      <w:r>
-        <w:rPr>
-          <w:rFonts w:hint="eastAsia"/>
+          <w:sz w:val="23"/>
+          <w:szCs w:val="23"/>
+        </w:rPr>
+      </w:pPr>
+    </w:p>
+    <w:p>
+      <w:pPr>
+        <w:pStyle w:val="Default"/>
+        <w:ind w:left="360"/>
+        <w:rPr>
+          <w:rFonts w:hint="eastAsia"/>
+          <w:sz w:val="23"/>
+          <w:szCs w:val="23"/>
+        </w:rPr>
+      </w:pPr>
+    </w:p>
+    <w:p>
+      <w:pPr>
+        <w:pStyle w:val="Default"/>
+        <w:numPr>
+          <w:ilvl w:val="0"/>
+          <w:numId w:val="1"/>
+        </w:numPr>
+        <w:rPr>
+          <w:sz w:val="23"/>
+          <w:szCs w:val="23"/>
+        </w:rPr>
+      </w:pPr>
+      <w:r>
+        <w:rPr>
+          <w:sz w:val="23"/>
+          <w:szCs w:val="23"/>
+        </w:rPr>
+        <w:t>Use the Dijkstra's link-state algorithm to find the least-cost paths from Node 1 to</w:t>
+      </w:r>
+      <w:r>
+        <w:rPr>
           <w:sz w:val="23"/>
           <w:szCs w:val="23"/>
         </w:rPr>
@@ -450,15 +692,13 @@
       </w:r>
       <w:r>
         <w:rPr>
-          <w:rFonts w:hint="eastAsia"/>
-          <w:sz w:val="23"/>
-          <w:szCs w:val="23"/>
-        </w:rPr>
-        <w:t>就能以此計算</w:t>
-      </w:r>
-      <w:r>
-        <w:rPr>
-          <w:rFonts w:hint="eastAsia"/>
+          <w:sz w:val="23"/>
+          <w:szCs w:val="23"/>
+        </w:rPr>
+        <w:t xml:space="preserve">all other nodes of the </w:t>
+      </w:r>
+      <w:r>
+        <w:rPr>
           <w:sz w:val="23"/>
           <w:szCs w:val="23"/>
         </w:rPr>
@@ -466,22 +706,326 @@
       </w:r>
       <w:r>
         <w:rPr>
-          <w:rFonts w:hint="eastAsia"/>
-          <w:sz w:val="23"/>
-          <w:szCs w:val="23"/>
-        </w:rPr>
-        <w:t>Route Table</w:t>
-      </w:r>
-      <w:r>
-        <w:rPr>
-          <w:rFonts w:hint="eastAsia"/>
-          <w:sz w:val="23"/>
-          <w:szCs w:val="23"/>
-        </w:rPr>
-        <w:t>。</w:t>
+          <w:sz w:val="23"/>
+          <w:szCs w:val="23"/>
+        </w:rPr>
+        <w:t>following graph. The number above each link is the</w:t>
+      </w:r>
+      <w:r>
+        <w:rPr>
+          <w:sz w:val="23"/>
+          <w:szCs w:val="23"/>
+        </w:rPr>
+        <w:t xml:space="preserve"> </w:t>
+      </w:r>
+      <w:r>
+        <w:rPr>
+          <w:sz w:val="23"/>
+          <w:szCs w:val="23"/>
+        </w:rPr>
+        <w:t>associated cost of the link. Show your results step by step.</w:t>
+      </w:r>
+    </w:p>
+    <w:p>
+      <w:pPr>
+        <w:pStyle w:val="Default"/>
+        <w:ind w:left="360"/>
+        <w:rPr>
+          <w:sz w:val="23"/>
+          <w:szCs w:val="23"/>
+        </w:rPr>
+      </w:pPr>
+      <w:r>
+        <w:rPr>
+          <w:noProof/>
+        </w:rPr>
+        <w:drawing>
+          <wp:inline distT="0" distB="0" distL="0" distR="0" wp14:anchorId="78EA4203" wp14:editId="6710C7D9">
+            <wp:extent cx="2003729" cy="1355623"/>
+            <wp:effectExtent l="0" t="0" r="0" b="0"/>
+            <wp:docPr id="1" name="圖片 1"/>
+            <wp:cNvGraphicFramePr>
+              <a:graphicFrameLocks xmlns:a="http://schemas.openxmlformats.org/drawingml/2006/main" noChangeAspect="1"/>
+            </wp:cNvGraphicFramePr>
+            <a:graphic xmlns:a="http://schemas.openxmlformats.org/drawingml/2006/main">
+              <a:graphicData uri="http://schemas.openxmlformats.org/drawingml/2006/picture">
+                <pic:pic xmlns:pic="http://schemas.openxmlformats.org/drawingml/2006/picture">
+                  <pic:nvPicPr>
+                    <pic:cNvPr id="1" name=""/>
+                    <pic:cNvPicPr/>
+                  </pic:nvPicPr>
+                  <pic:blipFill>
+                    <a:blip r:embed="rId7"/>
+                    <a:stretch>
+                      <a:fillRect/>
+                    </a:stretch>
+                  </pic:blipFill>
+                  <pic:spPr>
+                    <a:xfrm>
+                      <a:off x="0" y="0"/>
+                      <a:ext cx="2017717" cy="1365087"/>
+                    </a:xfrm>
+                    <a:prstGeom prst="rect">
+                      <a:avLst/>
+                    </a:prstGeom>
+                  </pic:spPr>
+                </pic:pic>
+              </a:graphicData>
+            </a:graphic>
+          </wp:inline>
+        </w:drawing>
+      </w:r>
+    </w:p>
+    <w:p>
+      <w:pPr>
+        <w:pStyle w:val="Default"/>
+        <w:pBdr>
+          <w:bottom w:val="single" w:sz="12" w:space="1" w:color="auto"/>
+        </w:pBdr>
+        <w:rPr>
+          <w:sz w:val="23"/>
+          <w:szCs w:val="23"/>
+        </w:rPr>
+      </w:pPr>
+    </w:p>
+    <w:p>
+      <w:pPr>
+        <w:pStyle w:val="Default"/>
+        <w:pBdr>
+          <w:bottom w:val="single" w:sz="12" w:space="1" w:color="auto"/>
+        </w:pBdr>
+        <w:rPr>
+          <w:rFonts w:hint="eastAsia"/>
+          <w:sz w:val="23"/>
+          <w:szCs w:val="23"/>
+        </w:rPr>
+      </w:pPr>
+    </w:p>
+    <w:p>
+      <w:pPr>
+        <w:pStyle w:val="a7"/>
+        <w:rPr>
+          <w:rFonts w:hint="eastAsia"/>
+          <w:sz w:val="23"/>
+          <w:szCs w:val="23"/>
+        </w:rPr>
+      </w:pPr>
+    </w:p>
+    <w:p>
+      <w:pPr>
+        <w:pStyle w:val="Default"/>
+        <w:numPr>
+          <w:ilvl w:val="0"/>
+          <w:numId w:val="1"/>
+        </w:numPr>
+        <w:rPr>
+          <w:sz w:val="23"/>
+          <w:szCs w:val="23"/>
+        </w:rPr>
+      </w:pPr>
+      <w:r>
+        <w:rPr>
+          <w:sz w:val="23"/>
+          <w:szCs w:val="23"/>
+        </w:rPr>
+        <w:t>Consider the network fragment shown below. x has only two attached neighbors,</w:t>
+      </w:r>
+      <w:r>
+        <w:rPr>
+          <w:sz w:val="23"/>
+          <w:szCs w:val="23"/>
+        </w:rPr>
+        <w:t xml:space="preserve"> </w:t>
+      </w:r>
+      <w:r>
+        <w:rPr>
+          <w:sz w:val="23"/>
+          <w:szCs w:val="23"/>
+        </w:rPr>
+        <w:t>w and y. w has a minimum-cost path to destination u (not shown) of 5, and y has a</w:t>
+      </w:r>
+      <w:r>
+        <w:rPr>
+          <w:sz w:val="23"/>
+          <w:szCs w:val="23"/>
+        </w:rPr>
+        <w:t xml:space="preserve"> </w:t>
+      </w:r>
+      <w:r>
+        <w:rPr>
+          <w:sz w:val="23"/>
+          <w:szCs w:val="23"/>
+        </w:rPr>
+        <w:t>minimum-cost path to u of 6. The complete paths from w and y to u (and between</w:t>
+      </w:r>
+      <w:r>
+        <w:rPr>
+          <w:sz w:val="23"/>
+          <w:szCs w:val="23"/>
+        </w:rPr>
+        <w:t xml:space="preserve"> </w:t>
+      </w:r>
+      <w:r>
+        <w:rPr>
+          <w:sz w:val="23"/>
+          <w:szCs w:val="23"/>
+        </w:rPr>
+        <w:t>w and y) are not shown. Assume all link costs have strictly positive</w:t>
+      </w:r>
+      <w:r>
+        <w:rPr>
+          <w:sz w:val="23"/>
+          <w:szCs w:val="23"/>
+        </w:rPr>
+        <w:t xml:space="preserve"> </w:t>
+      </w:r>
+      <w:r>
+        <w:rPr>
+          <w:sz w:val="23"/>
+          <w:szCs w:val="23"/>
+        </w:rPr>
+        <w:t>integer values.</w:t>
+      </w:r>
+    </w:p>
+    <w:p>
+      <w:pPr>
+        <w:pStyle w:val="Default"/>
+        <w:ind w:left="360"/>
+        <w:rPr>
+          <w:rFonts w:hint="eastAsia"/>
+          <w:sz w:val="23"/>
+          <w:szCs w:val="23"/>
+        </w:rPr>
+      </w:pPr>
+      <w:r>
+        <w:rPr>
+          <w:noProof/>
+        </w:rPr>
+        <w:drawing>
+          <wp:inline distT="0" distB="0" distL="0" distR="0" wp14:anchorId="48406E90" wp14:editId="6EC53733">
+            <wp:extent cx="2138901" cy="1332823"/>
+            <wp:effectExtent l="0" t="0" r="0" b="1270"/>
+            <wp:docPr id="3" name="圖片 3"/>
+            <wp:cNvGraphicFramePr>
+              <a:graphicFrameLocks xmlns:a="http://schemas.openxmlformats.org/drawingml/2006/main" noChangeAspect="1"/>
+            </wp:cNvGraphicFramePr>
+            <a:graphic xmlns:a="http://schemas.openxmlformats.org/drawingml/2006/main">
+              <a:graphicData uri="http://schemas.openxmlformats.org/drawingml/2006/picture">
+                <pic:pic xmlns:pic="http://schemas.openxmlformats.org/drawingml/2006/picture">
+                  <pic:nvPicPr>
+                    <pic:cNvPr id="1" name=""/>
+                    <pic:cNvPicPr/>
+                  </pic:nvPicPr>
+                  <pic:blipFill>
+                    <a:blip r:embed="rId8"/>
+                    <a:stretch>
+                      <a:fillRect/>
+                    </a:stretch>
+                  </pic:blipFill>
+                  <pic:spPr>
+                    <a:xfrm>
+                      <a:off x="0" y="0"/>
+                      <a:ext cx="2153689" cy="1342038"/>
+                    </a:xfrm>
+                    <a:prstGeom prst="rect">
+                      <a:avLst/>
+                    </a:prstGeom>
+                  </pic:spPr>
+                </pic:pic>
+              </a:graphicData>
+            </a:graphic>
+          </wp:inline>
+        </w:drawing>
       </w:r>
       <w:bookmarkStart w:id="0" w:name="_GoBack"/>
       <w:bookmarkEnd w:id="0"/>
+    </w:p>
+    <w:p>
+      <w:pPr>
+        <w:pStyle w:val="Default"/>
+        <w:ind w:firstLine="360"/>
+        <w:rPr>
+          <w:sz w:val="23"/>
+          <w:szCs w:val="23"/>
+        </w:rPr>
+      </w:pPr>
+      <w:r>
+        <w:rPr>
+          <w:sz w:val="23"/>
+          <w:szCs w:val="23"/>
+        </w:rPr>
+        <w:t>a. Give x’s distance vector for destinations w, y and u.</w:t>
+      </w:r>
+    </w:p>
+    <w:p>
+      <w:pPr>
+        <w:pStyle w:val="Default"/>
+        <w:ind w:firstLine="360"/>
+        <w:rPr>
+          <w:sz w:val="23"/>
+          <w:szCs w:val="23"/>
+        </w:rPr>
+      </w:pPr>
+      <w:r>
+        <w:rPr>
+          <w:sz w:val="23"/>
+          <w:szCs w:val="23"/>
+        </w:rPr>
+        <w:t>b. Discuss the condition where a link-cost change for either c(x,w) or c(x,y) will</w:t>
+      </w:r>
+      <w:r>
+        <w:rPr>
+          <w:sz w:val="23"/>
+          <w:szCs w:val="23"/>
+        </w:rPr>
+        <w:t xml:space="preserve"> </w:t>
+      </w:r>
+      <w:r>
+        <w:rPr>
+          <w:sz w:val="23"/>
+          <w:szCs w:val="23"/>
+        </w:rPr>
+        <w:t xml:space="preserve">trigger x to inform its </w:t>
+      </w:r>
+    </w:p>
+    <w:p>
+      <w:pPr>
+        <w:pStyle w:val="Default"/>
+        <w:ind w:firstLine="360"/>
+        <w:rPr>
+          <w:rFonts w:hint="eastAsia"/>
+          <w:sz w:val="23"/>
+          <w:szCs w:val="23"/>
+        </w:rPr>
+      </w:pPr>
+      <w:r>
+        <w:rPr>
+          <w:sz w:val="23"/>
+          <w:szCs w:val="23"/>
+        </w:rPr>
+        <w:t xml:space="preserve">  </w:t>
+      </w:r>
+      <w:r>
+        <w:rPr>
+          <w:sz w:val="23"/>
+          <w:szCs w:val="23"/>
+        </w:rPr>
+        <w:t>neighbors of a new minimum-cost path to u after</w:t>
+      </w:r>
+      <w:r>
+        <w:rPr>
+          <w:sz w:val="23"/>
+          <w:szCs w:val="23"/>
+        </w:rPr>
+        <w:t xml:space="preserve"> </w:t>
+      </w:r>
+      <w:r>
+        <w:rPr>
+          <w:sz w:val="23"/>
+          <w:szCs w:val="23"/>
+        </w:rPr>
+        <w:t>executing the distance-vector algorithm.</w:t>
+      </w:r>
     </w:p>
     <w:sectPr>
       <w:pgSz w:w="11906" w:h="17338"/>
@@ -817,7 +1361,7 @@
         <w:rFonts w:hint="default"/>
       </w:rPr>
     </w:lvl>
-    <w:lvl w:ilvl="1" w:tplc="04090019" w:tentative="1">
+    <w:lvl w:ilvl="1" w:tplc="04090019">
       <w:start w:val="1"/>
       <w:numFmt w:val="ideographTraditional"/>
       <w:lvlText w:val="%2、"/>

--- a/HW5/hw5.docx
+++ b/HW5/hw5.docx
@@ -114,7 +114,7 @@
           <w:sz w:val="28"/>
           <w:szCs w:val="28"/>
         </w:rPr>
-        <w:t>4</w:t>
+        <w:t>5</w:t>
       </w:r>
       <w:r>
         <w:rPr>
@@ -148,7 +148,12 @@
         </w:rPr>
       </w:pPr>
       <w:r>
-        <w:t>True or false: When an OSPF router sends its link information, it is sent only to those nodes directly attached neighbors. Explain the reason.</w:t>
+        <w:t xml:space="preserve">True or false: When an OSPF router sends its link information, it is sent only to those </w:t>
+      </w:r>
+      <w:bookmarkStart w:id="0" w:name="_GoBack"/>
+      <w:bookmarkEnd w:id="0"/>
+      <w:r>
+        <w:t>nodes directly attached neighbors. Explain the reason.</w:t>
       </w:r>
     </w:p>
     <w:p>
@@ -164,6 +169,7 @@
     <w:p>
       <w:pPr>
         <w:pStyle w:val="Default"/>
+        <w:ind w:left="360" w:hanging="360"/>
         <w:rPr>
           <w:sz w:val="23"/>
           <w:szCs w:val="23"/>
@@ -184,296 +190,22 @@
         <w:tab/>
       </w:r>
       <w:r>
-        <w:t>True</w:t>
+        <w:t>F</w:t>
       </w:r>
       <w:r>
         <w:rPr>
           <w:rFonts w:hint="eastAsia"/>
-          <w:sz w:val="23"/>
-          <w:szCs w:val="23"/>
-        </w:rPr>
+        </w:rPr>
+        <w:t>a</w:t>
+      </w:r>
+      <w:r>
+        <w:t>lse</w:t>
+      </w:r>
+      <w:r>
         <w:t>，</w:t>
       </w:r>
       <w:r>
-        <w:rPr>
-          <w:rFonts w:hint="eastAsia"/>
-          <w:sz w:val="23"/>
-          <w:szCs w:val="23"/>
-        </w:rPr>
-        <w:t xml:space="preserve">OSPF </w:t>
-      </w:r>
-      <w:r>
-        <w:rPr>
-          <w:rFonts w:hint="eastAsia"/>
-          <w:sz w:val="23"/>
-          <w:szCs w:val="23"/>
-        </w:rPr>
-        <w:t>是一個</w:t>
-      </w:r>
-      <w:r>
-        <w:rPr>
-          <w:rFonts w:hint="eastAsia"/>
-          <w:sz w:val="23"/>
-          <w:szCs w:val="23"/>
-        </w:rPr>
-        <w:t xml:space="preserve"> Link-state Routing Protocol</w:t>
-      </w:r>
-      <w:r>
-        <w:rPr>
-          <w:rFonts w:hint="eastAsia"/>
-          <w:sz w:val="23"/>
-          <w:szCs w:val="23"/>
-        </w:rPr>
-        <w:t>，把自己</w:t>
-      </w:r>
-      <w:r>
-        <w:rPr>
-          <w:rFonts w:hint="eastAsia"/>
-          <w:sz w:val="23"/>
-          <w:szCs w:val="23"/>
-        </w:rPr>
-        <w:t>的</w:t>
-      </w:r>
-      <w:r>
-        <w:rPr>
-          <w:sz w:val="23"/>
-          <w:szCs w:val="23"/>
-        </w:rPr>
-        <w:t>Link-state advertisement</w:t>
-      </w:r>
-      <w:r>
-        <w:rPr>
-          <w:sz w:val="23"/>
-          <w:szCs w:val="23"/>
-        </w:rPr>
-        <w:t>(LSA)</w:t>
-      </w:r>
-      <w:r>
-        <w:rPr>
-          <w:rFonts w:hint="eastAsia"/>
-          <w:sz w:val="23"/>
-          <w:szCs w:val="23"/>
-        </w:rPr>
-        <w:t>發送給與他</w:t>
-      </w:r>
-    </w:p>
-    <w:p>
-      <w:pPr>
-        <w:pStyle w:val="Default"/>
-        <w:ind w:firstLine="480"/>
-        <w:rPr>
-          <w:sz w:val="23"/>
-          <w:szCs w:val="23"/>
-        </w:rPr>
-      </w:pPr>
-      <w:r>
-        <w:rPr>
-          <w:rFonts w:hint="eastAsia"/>
-          <w:sz w:val="23"/>
-          <w:szCs w:val="23"/>
-        </w:rPr>
-        <w:t>直連的</w:t>
-      </w:r>
-      <w:r>
-        <w:rPr>
-          <w:rFonts w:hint="eastAsia"/>
-          <w:sz w:val="23"/>
-          <w:szCs w:val="23"/>
-        </w:rPr>
-        <w:t xml:space="preserve"> </w:t>
-      </w:r>
-      <w:r>
-        <w:rPr>
-          <w:rFonts w:hint="eastAsia"/>
-          <w:sz w:val="23"/>
-          <w:szCs w:val="23"/>
-        </w:rPr>
-        <w:t>Router</w:t>
-      </w:r>
-      <w:r>
-        <w:rPr>
-          <w:rFonts w:hint="eastAsia"/>
-          <w:sz w:val="23"/>
-          <w:szCs w:val="23"/>
-        </w:rPr>
-        <w:t>，其中的資料包含：資料</w:t>
-      </w:r>
-      <w:r>
-        <w:rPr>
-          <w:sz w:val="23"/>
-          <w:szCs w:val="23"/>
-        </w:rPr>
-        <w:t>發送者、</w:t>
-      </w:r>
-      <w:r>
-        <w:rPr>
-          <w:rFonts w:hint="eastAsia"/>
-          <w:sz w:val="23"/>
-          <w:szCs w:val="23"/>
-        </w:rPr>
-        <w:t>連接了幾條</w:t>
-      </w:r>
-      <w:r>
-        <w:rPr>
-          <w:rFonts w:hint="eastAsia"/>
-          <w:sz w:val="23"/>
-          <w:szCs w:val="23"/>
-        </w:rPr>
-        <w:t xml:space="preserve"> </w:t>
-      </w:r>
-      <w:r>
-        <w:rPr>
-          <w:rFonts w:hint="eastAsia"/>
-          <w:sz w:val="23"/>
-          <w:szCs w:val="23"/>
-        </w:rPr>
-        <w:t>Link</w:t>
-      </w:r>
-      <w:r>
-        <w:rPr>
-          <w:rFonts w:hint="eastAsia"/>
-          <w:sz w:val="23"/>
-          <w:szCs w:val="23"/>
-        </w:rPr>
-        <w:t>，每條</w:t>
-      </w:r>
-      <w:r>
-        <w:rPr>
-          <w:rFonts w:hint="eastAsia"/>
-          <w:sz w:val="23"/>
-          <w:szCs w:val="23"/>
-        </w:rPr>
-        <w:t xml:space="preserve"> </w:t>
-      </w:r>
-      <w:r>
-        <w:rPr>
-          <w:rFonts w:hint="eastAsia"/>
-          <w:sz w:val="23"/>
-          <w:szCs w:val="23"/>
-        </w:rPr>
-        <w:t>Link</w:t>
-      </w:r>
-      <w:r>
-        <w:rPr>
-          <w:rFonts w:hint="eastAsia"/>
-          <w:sz w:val="23"/>
-          <w:szCs w:val="23"/>
-        </w:rPr>
-        <w:t xml:space="preserve"> </w:t>
-      </w:r>
-      <w:r>
-        <w:rPr>
-          <w:rFonts w:hint="eastAsia"/>
-          <w:sz w:val="23"/>
-          <w:szCs w:val="23"/>
-        </w:rPr>
-        <w:t>的</w:t>
-      </w:r>
-      <w:r>
-        <w:rPr>
-          <w:rFonts w:hint="eastAsia"/>
-          <w:sz w:val="23"/>
-          <w:szCs w:val="23"/>
-        </w:rPr>
-        <w:t xml:space="preserve"> </w:t>
-      </w:r>
-      <w:r>
-        <w:rPr>
-          <w:rFonts w:hint="eastAsia"/>
-          <w:sz w:val="23"/>
-          <w:szCs w:val="23"/>
-        </w:rPr>
-        <w:t>cost</w:t>
-      </w:r>
-      <w:r>
-        <w:rPr>
-          <w:rFonts w:hint="eastAsia"/>
-          <w:sz w:val="23"/>
-          <w:szCs w:val="23"/>
-        </w:rPr>
-        <w:t xml:space="preserve"> </w:t>
-      </w:r>
-      <w:r>
-        <w:rPr>
-          <w:rFonts w:hint="eastAsia"/>
-          <w:sz w:val="23"/>
-          <w:szCs w:val="23"/>
-        </w:rPr>
-        <w:t>是多少</w:t>
-      </w:r>
-      <w:r>
-        <w:rPr>
-          <w:rFonts w:hint="eastAsia"/>
-          <w:sz w:val="23"/>
-          <w:szCs w:val="23"/>
-        </w:rPr>
-        <w:t>，於</w:t>
-      </w:r>
-    </w:p>
-    <w:p>
-      <w:pPr>
-        <w:pStyle w:val="Default"/>
-        <w:ind w:firstLine="480"/>
-        <w:rPr>
-          <w:sz w:val="23"/>
-          <w:szCs w:val="23"/>
-        </w:rPr>
-      </w:pPr>
-      <w:r>
-        <w:rPr>
-          <w:rFonts w:hint="eastAsia"/>
-          <w:sz w:val="23"/>
-          <w:szCs w:val="23"/>
-        </w:rPr>
-        <w:t>是</w:t>
-      </w:r>
-      <w:r>
-        <w:rPr>
-          <w:rFonts w:hint="eastAsia"/>
-          <w:sz w:val="23"/>
-          <w:szCs w:val="23"/>
-        </w:rPr>
-        <w:t xml:space="preserve"> Router</w:t>
-      </w:r>
-      <w:r>
-        <w:rPr>
-          <w:rFonts w:hint="eastAsia"/>
-          <w:sz w:val="23"/>
-          <w:szCs w:val="23"/>
-        </w:rPr>
-        <w:t xml:space="preserve"> </w:t>
-      </w:r>
-      <w:r>
-        <w:rPr>
-          <w:rFonts w:hint="eastAsia"/>
-          <w:sz w:val="23"/>
-          <w:szCs w:val="23"/>
-        </w:rPr>
-        <w:t>就能以此計算</w:t>
-      </w:r>
-      <w:r>
-        <w:rPr>
-          <w:rFonts w:hint="eastAsia"/>
-          <w:sz w:val="23"/>
-          <w:szCs w:val="23"/>
-        </w:rPr>
-        <w:t xml:space="preserve"> </w:t>
-      </w:r>
-      <w:r>
-        <w:rPr>
-          <w:rFonts w:hint="eastAsia"/>
-          <w:sz w:val="23"/>
-          <w:szCs w:val="23"/>
-        </w:rPr>
-        <w:t>Route Table</w:t>
-      </w:r>
-      <w:r>
-        <w:rPr>
-          <w:rFonts w:hint="eastAsia"/>
-          <w:sz w:val="23"/>
-          <w:szCs w:val="23"/>
-        </w:rPr>
-        <w:t>。</w:t>
+        <w:t>OSPF router sends its link information to all other routers, not only to those nodes directly attached neighbors.</w:t>
       </w:r>
     </w:p>
     <w:p>
@@ -506,7 +238,6 @@
           <w:numId w:val="1"/>
         </w:numPr>
         <w:rPr>
-          <w:rFonts w:hint="eastAsia"/>
           <w:sz w:val="23"/>
           <w:szCs w:val="23"/>
         </w:rPr>
@@ -560,7 +291,69 @@
         <w:pBdr>
           <w:bottom w:val="single" w:sz="12" w:space="1" w:color="auto"/>
         </w:pBdr>
-        <w:ind w:firstLine="480"/>
+        <w:ind w:left="360" w:hanging="360"/>
+        <w:rPr>
+          <w:sz w:val="23"/>
+          <w:szCs w:val="23"/>
+        </w:rPr>
+      </w:pPr>
+      <w:r>
+        <w:rPr>
+          <w:sz w:val="23"/>
+          <w:szCs w:val="23"/>
+        </w:rPr>
+        <w:t xml:space="preserve">A: </w:t>
+      </w:r>
+      <w:r>
+        <w:rPr>
+          <w:sz w:val="23"/>
+          <w:szCs w:val="23"/>
+        </w:rPr>
+        <w:tab/>
+        <w:t>No</w:t>
+      </w:r>
+      <w:r>
+        <w:rPr>
+          <w:sz w:val="23"/>
+          <w:szCs w:val="23"/>
+        </w:rPr>
+        <w:t>，</w:t>
+      </w:r>
+      <w:r>
+        <w:rPr>
+          <w:sz w:val="23"/>
+          <w:szCs w:val="23"/>
+        </w:rPr>
+        <w:t>BGP router</w:t>
+      </w:r>
+      <w:r>
+        <w:rPr>
+          <w:sz w:val="23"/>
+          <w:szCs w:val="23"/>
+        </w:rPr>
+        <w:t>還會考量其他因素如</w:t>
+      </w:r>
+      <w:r>
+        <w:rPr>
+          <w:sz w:val="23"/>
+          <w:szCs w:val="23"/>
+        </w:rPr>
+        <w:t>origin code, local preference, MED</w:t>
+      </w:r>
+      <w:r>
+        <w:rPr>
+          <w:sz w:val="23"/>
+          <w:szCs w:val="23"/>
+        </w:rPr>
+        <w:t>來確保最好的路由選擇。</w:t>
+      </w:r>
+    </w:p>
+    <w:p>
+      <w:pPr>
+        <w:pStyle w:val="Default"/>
+        <w:pBdr>
+          <w:bottom w:val="single" w:sz="12" w:space="1" w:color="auto"/>
+        </w:pBdr>
         <w:rPr>
           <w:sz w:val="23"/>
           <w:szCs w:val="23"/>
@@ -572,7 +365,6 @@
         <w:pStyle w:val="Default"/>
         <w:ind w:left="360"/>
         <w:rPr>
-          <w:rFonts w:hint="eastAsia"/>
           <w:sz w:val="23"/>
           <w:szCs w:val="23"/>
         </w:rPr>
@@ -595,49 +387,7 @@
           <w:sz w:val="23"/>
           <w:szCs w:val="23"/>
         </w:rPr>
-        <w:t>It is preferable to send SNMP messages in unreliable UDP datagram. Why do you</w:t>
-      </w:r>
-      <w:r>
-        <w:rPr>
-          <w:sz w:val="23"/>
-          <w:szCs w:val="23"/>
-        </w:rPr>
-        <w:t xml:space="preserve"> </w:t>
-      </w:r>
-      <w:r>
-        <w:rPr>
-          <w:sz w:val="23"/>
-          <w:szCs w:val="23"/>
-        </w:rPr>
-        <w:t>th</w:t>
-      </w:r>
-      <w:r>
-        <w:rPr>
-          <w:sz w:val="23"/>
-          <w:szCs w:val="23"/>
-        </w:rPr>
-        <w:t xml:space="preserve">ink the designers of </w:t>
-      </w:r>
-      <w:r>
-        <w:rPr>
-          <w:sz w:val="23"/>
-          <w:szCs w:val="23"/>
-        </w:rPr>
-        <w:t>NMP chose UDP rather than TCP as the transport protocol</w:t>
-      </w:r>
-      <w:r>
-        <w:rPr>
-          <w:sz w:val="23"/>
-          <w:szCs w:val="23"/>
-        </w:rPr>
-        <w:t xml:space="preserve"> </w:t>
-      </w:r>
-      <w:r>
-        <w:rPr>
-          <w:sz w:val="23"/>
-          <w:szCs w:val="23"/>
-        </w:rPr>
-        <w:t>of choice for SNMP?</w:t>
+        <w:t>It is preferable to send SNMP messages in unreliable UDP datagram. Why do you think the designers of NMP chose UDP rather than TCP as the transport protocol of choice for SNMP?</w:t>
       </w:r>
     </w:p>
     <w:p>
@@ -656,9 +406,99 @@
     <w:p>
       <w:pPr>
         <w:pStyle w:val="Default"/>
+        <w:pBdr>
+          <w:bottom w:val="single" w:sz="12" w:space="1" w:color="auto"/>
+        </w:pBdr>
+        <w:ind w:left="360" w:hanging="360"/>
+        <w:rPr>
+          <w:sz w:val="23"/>
+          <w:szCs w:val="23"/>
+        </w:rPr>
+      </w:pPr>
+      <w:r>
+        <w:rPr>
+          <w:sz w:val="23"/>
+          <w:szCs w:val="23"/>
+        </w:rPr>
+        <w:t xml:space="preserve">A: </w:t>
+      </w:r>
+      <w:r>
+        <w:rPr>
+          <w:sz w:val="23"/>
+          <w:szCs w:val="23"/>
+        </w:rPr>
+        <w:tab/>
+      </w:r>
+      <w:r>
+        <w:rPr>
+          <w:sz w:val="23"/>
+          <w:szCs w:val="23"/>
+        </w:rPr>
+        <w:t>為了做到分布式管理以及多種大量資料傳輸的效率，</w:t>
+      </w:r>
+      <w:r>
+        <w:rPr>
+          <w:sz w:val="23"/>
+          <w:szCs w:val="23"/>
+        </w:rPr>
+        <w:t>UDP</w:t>
+      </w:r>
+      <w:r>
+        <w:rPr>
+          <w:sz w:val="23"/>
+          <w:szCs w:val="23"/>
+        </w:rPr>
+        <w:t>能在</w:t>
+      </w:r>
+      <w:r>
+        <w:rPr>
+          <w:sz w:val="23"/>
+          <w:szCs w:val="23"/>
+        </w:rPr>
+        <w:t>SNMP</w:t>
+      </w:r>
+      <w:r>
+        <w:rPr>
+          <w:sz w:val="23"/>
+          <w:szCs w:val="23"/>
+        </w:rPr>
+        <w:t>條件下正常運作。</w:t>
+      </w:r>
+    </w:p>
+    <w:p>
+      <w:pPr>
+        <w:widowControl/>
+        <w:rPr>
+          <w:rFonts w:ascii="Times New Roman" w:hAnsi="Times New Roman" w:cs="Times New Roman"/>
+          <w:color w:val="000000"/>
+          <w:kern w:val="0"/>
+          <w:sz w:val="23"/>
+          <w:szCs w:val="23"/>
+        </w:rPr>
+      </w:pPr>
+      <w:r>
+        <w:rPr>
+          <w:sz w:val="23"/>
+          <w:szCs w:val="23"/>
+        </w:rPr>
+        <w:br w:type="page"/>
+      </w:r>
+    </w:p>
+    <w:p>
+      <w:pPr>
+        <w:pStyle w:val="Default"/>
         <w:ind w:left="360"/>
         <w:rPr>
-          <w:rFonts w:hint="eastAsia"/>
+          <w:sz w:val="23"/>
+          <w:szCs w:val="23"/>
+        </w:rPr>
+      </w:pPr>
+    </w:p>
+    <w:p>
+      <w:pPr>
+        <w:pStyle w:val="Default"/>
+        <w:ind w:left="360"/>
+        <w:rPr>
           <w:sz w:val="23"/>
           <w:szCs w:val="23"/>
         </w:rPr>
@@ -681,7 +521,7 @@
           <w:sz w:val="23"/>
           <w:szCs w:val="23"/>
         </w:rPr>
-        <w:t>Use the Dijkstra's link-state algorithm to find the least-cost paths from Node 1 to</w:t>
+        <w:t xml:space="preserve">Use the Dijkstra's link-state algorithm to find the least-cost paths from Node 1 to all other nodes of the </w:t>
       </w:r>
       <w:r>
         <w:rPr>
@@ -695,7 +535,7 @@
           <w:sz w:val="23"/>
           <w:szCs w:val="23"/>
         </w:rPr>
-        <w:t xml:space="preserve">all other nodes of the </w:t>
+        <w:t>following graph. The number above each link is the</w:t>
       </w:r>
       <w:r>
         <w:rPr>
@@ -709,20 +549,6 @@
           <w:sz w:val="23"/>
           <w:szCs w:val="23"/>
         </w:rPr>
-        <w:t>following graph. The number above each link is the</w:t>
-      </w:r>
-      <w:r>
-        <w:rPr>
-          <w:sz w:val="23"/>
-          <w:szCs w:val="23"/>
-        </w:rPr>
-        <w:t xml:space="preserve"> </w:t>
-      </w:r>
-      <w:r>
-        <w:rPr>
-          <w:sz w:val="23"/>
-          <w:szCs w:val="23"/>
-        </w:rPr>
         <w:t>associated cost of the link. Show your results step by step.</w:t>
       </w:r>
     </w:p>
@@ -740,7 +566,7 @@
           <w:noProof/>
         </w:rPr>
         <w:drawing>
-          <wp:inline distT="0" distB="0" distL="0" distR="0" wp14:anchorId="78EA4203" wp14:editId="6710C7D9">
+          <wp:inline distT="0" distB="0" distL="0" distR="0" wp14:anchorId="7ED24364" wp14:editId="63705122">
             <wp:extent cx="2003729" cy="1355623"/>
             <wp:effectExtent l="0" t="0" r="0" b="0"/>
             <wp:docPr id="1" name="圖片 1"/>
@@ -783,10 +609,23 @@
           <w:bottom w:val="single" w:sz="12" w:space="1" w:color="auto"/>
         </w:pBdr>
         <w:rPr>
-          <w:sz w:val="23"/>
-          <w:szCs w:val="23"/>
-        </w:rPr>
-      </w:pPr>
+          <w:noProof/>
+        </w:rPr>
+      </w:pPr>
+      <w:r>
+        <w:rPr>
+          <w:sz w:val="23"/>
+          <w:szCs w:val="23"/>
+        </w:rPr>
+        <w:t xml:space="preserve">A: </w:t>
+      </w:r>
+      <w:r>
+        <w:rPr>
+          <w:sz w:val="23"/>
+          <w:szCs w:val="23"/>
+        </w:rPr>
+        <w:tab/>
+      </w:r>
     </w:p>
     <w:p>
       <w:pPr>
@@ -794,105 +633,8 @@
         <w:pBdr>
           <w:bottom w:val="single" w:sz="12" w:space="1" w:color="auto"/>
         </w:pBdr>
-        <w:rPr>
-          <w:rFonts w:hint="eastAsia"/>
-          <w:sz w:val="23"/>
-          <w:szCs w:val="23"/>
-        </w:rPr>
-      </w:pPr>
-    </w:p>
-    <w:p>
-      <w:pPr>
-        <w:pStyle w:val="a7"/>
-        <w:rPr>
-          <w:rFonts w:hint="eastAsia"/>
-          <w:sz w:val="23"/>
-          <w:szCs w:val="23"/>
-        </w:rPr>
-      </w:pPr>
-    </w:p>
-    <w:p>
-      <w:pPr>
-        <w:pStyle w:val="Default"/>
-        <w:numPr>
-          <w:ilvl w:val="0"/>
-          <w:numId w:val="1"/>
-        </w:numPr>
-        <w:rPr>
-          <w:sz w:val="23"/>
-          <w:szCs w:val="23"/>
-        </w:rPr>
-      </w:pPr>
-      <w:r>
-        <w:rPr>
-          <w:sz w:val="23"/>
-          <w:szCs w:val="23"/>
-        </w:rPr>
-        <w:t>Consider the network fragment shown below. x has only two attached neighbors,</w:t>
-      </w:r>
-      <w:r>
-        <w:rPr>
-          <w:sz w:val="23"/>
-          <w:szCs w:val="23"/>
-        </w:rPr>
-        <w:t xml:space="preserve"> </w:t>
-      </w:r>
-      <w:r>
-        <w:rPr>
-          <w:sz w:val="23"/>
-          <w:szCs w:val="23"/>
-        </w:rPr>
-        <w:t>w and y. w has a minimum-cost path to destination u (not shown) of 5, and y has a</w:t>
-      </w:r>
-      <w:r>
-        <w:rPr>
-          <w:sz w:val="23"/>
-          <w:szCs w:val="23"/>
-        </w:rPr>
-        <w:t xml:space="preserve"> </w:t>
-      </w:r>
-      <w:r>
-        <w:rPr>
-          <w:sz w:val="23"/>
-          <w:szCs w:val="23"/>
-        </w:rPr>
-        <w:t>minimum-cost path to u of 6. The complete paths from w and y to u (and between</w:t>
-      </w:r>
-      <w:r>
-        <w:rPr>
-          <w:sz w:val="23"/>
-          <w:szCs w:val="23"/>
-        </w:rPr>
-        <w:t xml:space="preserve"> </w:t>
-      </w:r>
-      <w:r>
-        <w:rPr>
-          <w:sz w:val="23"/>
-          <w:szCs w:val="23"/>
-        </w:rPr>
-        <w:t>w and y) are not shown. Assume all link costs have strictly positive</w:t>
-      </w:r>
-      <w:r>
-        <w:rPr>
-          <w:sz w:val="23"/>
-          <w:szCs w:val="23"/>
-        </w:rPr>
-        <w:t xml:space="preserve"> </w:t>
-      </w:r>
-      <w:r>
-        <w:rPr>
-          <w:sz w:val="23"/>
-          <w:szCs w:val="23"/>
-        </w:rPr>
-        <w:t>integer values.</w:t>
-      </w:r>
-    </w:p>
-    <w:p>
-      <w:pPr>
-        <w:pStyle w:val="Default"/>
-        <w:ind w:left="360"/>
-        <w:rPr>
-          <w:rFonts w:hint="eastAsia"/>
+        <w:ind w:firstLine="360"/>
+        <w:rPr>
           <w:sz w:val="23"/>
           <w:szCs w:val="23"/>
         </w:rPr>
@@ -902,10 +644,10 @@
           <w:noProof/>
         </w:rPr>
         <w:drawing>
-          <wp:inline distT="0" distB="0" distL="0" distR="0" wp14:anchorId="48406E90" wp14:editId="6EC53733">
-            <wp:extent cx="2138901" cy="1332823"/>
-            <wp:effectExtent l="0" t="0" r="0" b="1270"/>
-            <wp:docPr id="3" name="圖片 3"/>
+          <wp:inline distT="0" distB="0" distL="0" distR="0" wp14:anchorId="52D288B1" wp14:editId="423BA9DF">
+            <wp:extent cx="4357196" cy="1448790"/>
+            <wp:effectExtent l="0" t="0" r="5715" b="0"/>
+            <wp:docPr id="4" name="圖片 4"/>
             <wp:cNvGraphicFramePr>
               <a:graphicFrameLocks xmlns:a="http://schemas.openxmlformats.org/drawingml/2006/main" noChangeAspect="1"/>
             </wp:cNvGraphicFramePr>
@@ -925,6 +667,187 @@
                   <pic:spPr>
                     <a:xfrm>
                       <a:off x="0" y="0"/>
+                      <a:ext cx="4379902" cy="1456340"/>
+                    </a:xfrm>
+                    <a:prstGeom prst="rect">
+                      <a:avLst/>
+                    </a:prstGeom>
+                  </pic:spPr>
+                </pic:pic>
+              </a:graphicData>
+            </a:graphic>
+          </wp:inline>
+        </w:drawing>
+      </w:r>
+    </w:p>
+    <w:p>
+      <w:pPr>
+        <w:pStyle w:val="Default"/>
+        <w:pBdr>
+          <w:bottom w:val="single" w:sz="12" w:space="1" w:color="auto"/>
+        </w:pBdr>
+        <w:ind w:firstLine="360"/>
+        <w:rPr>
+          <w:sz w:val="23"/>
+          <w:szCs w:val="23"/>
+        </w:rPr>
+      </w:pPr>
+      <w:r>
+        <w:rPr>
+          <w:noProof/>
+        </w:rPr>
+        <w:drawing>
+          <wp:inline distT="0" distB="0" distL="0" distR="0" wp14:anchorId="67385C37" wp14:editId="6009CE56">
+            <wp:extent cx="2289812" cy="1264722"/>
+            <wp:effectExtent l="0" t="0" r="0" b="0"/>
+            <wp:docPr id="5" name="圖片 5"/>
+            <wp:cNvGraphicFramePr>
+              <a:graphicFrameLocks xmlns:a="http://schemas.openxmlformats.org/drawingml/2006/main" noChangeAspect="1"/>
+            </wp:cNvGraphicFramePr>
+            <a:graphic xmlns:a="http://schemas.openxmlformats.org/drawingml/2006/main">
+              <a:graphicData uri="http://schemas.openxmlformats.org/drawingml/2006/picture">
+                <pic:pic xmlns:pic="http://schemas.openxmlformats.org/drawingml/2006/picture">
+                  <pic:nvPicPr>
+                    <pic:cNvPr id="1" name=""/>
+                    <pic:cNvPicPr/>
+                  </pic:nvPicPr>
+                  <pic:blipFill>
+                    <a:blip r:embed="rId9"/>
+                    <a:stretch>
+                      <a:fillRect/>
+                    </a:stretch>
+                  </pic:blipFill>
+                  <pic:spPr>
+                    <a:xfrm>
+                      <a:off x="0" y="0"/>
+                      <a:ext cx="2376483" cy="1312593"/>
+                    </a:xfrm>
+                    <a:prstGeom prst="rect">
+                      <a:avLst/>
+                    </a:prstGeom>
+                  </pic:spPr>
+                </pic:pic>
+              </a:graphicData>
+            </a:graphic>
+          </wp:inline>
+        </w:drawing>
+      </w:r>
+    </w:p>
+    <w:p>
+      <w:pPr>
+        <w:pStyle w:val="Default"/>
+        <w:pBdr>
+          <w:bottom w:val="single" w:sz="12" w:space="1" w:color="auto"/>
+        </w:pBdr>
+        <w:ind w:firstLine="360"/>
+        <w:rPr>
+          <w:sz w:val="23"/>
+          <w:szCs w:val="23"/>
+        </w:rPr>
+      </w:pPr>
+    </w:p>
+    <w:p>
+      <w:pPr>
+        <w:widowControl/>
+        <w:rPr>
+          <w:sz w:val="23"/>
+          <w:szCs w:val="23"/>
+        </w:rPr>
+      </w:pPr>
+      <w:r>
+        <w:rPr>
+          <w:sz w:val="23"/>
+          <w:szCs w:val="23"/>
+        </w:rPr>
+        <w:br w:type="page"/>
+      </w:r>
+    </w:p>
+    <w:p>
+      <w:pPr>
+        <w:pStyle w:val="Default"/>
+        <w:numPr>
+          <w:ilvl w:val="0"/>
+          <w:numId w:val="1"/>
+        </w:numPr>
+        <w:rPr>
+          <w:sz w:val="23"/>
+          <w:szCs w:val="23"/>
+        </w:rPr>
+      </w:pPr>
+      <w:r>
+        <w:rPr>
+          <w:sz w:val="23"/>
+          <w:szCs w:val="23"/>
+        </w:rPr>
+        <w:lastRenderedPageBreak/>
+        <w:t>Consider the network fragment shown below. x has only two attached neighbors, w and y. w has a minimum-cost path to destination u (not shown) of 5, and y has a minimum-cost path to u of 6. The complete paths from w and y to u (and between</w:t>
+      </w:r>
+      <w:r>
+        <w:rPr>
+          <w:sz w:val="23"/>
+          <w:szCs w:val="23"/>
+        </w:rPr>
+        <w:t xml:space="preserve"> </w:t>
+      </w:r>
+      <w:r>
+        <w:rPr>
+          <w:sz w:val="23"/>
+          <w:szCs w:val="23"/>
+        </w:rPr>
+        <w:t>w and y) are not shown. Assume all link costs have strictly positive</w:t>
+      </w:r>
+      <w:r>
+        <w:rPr>
+          <w:sz w:val="23"/>
+          <w:szCs w:val="23"/>
+        </w:rPr>
+        <w:t xml:space="preserve"> </w:t>
+      </w:r>
+      <w:r>
+        <w:rPr>
+          <w:sz w:val="23"/>
+          <w:szCs w:val="23"/>
+        </w:rPr>
+        <w:t>integer values.</w:t>
+      </w:r>
+    </w:p>
+    <w:p>
+      <w:pPr>
+        <w:pStyle w:val="Default"/>
+        <w:ind w:left="360"/>
+        <w:rPr>
+          <w:sz w:val="23"/>
+          <w:szCs w:val="23"/>
+        </w:rPr>
+      </w:pPr>
+      <w:r>
+        <w:rPr>
+          <w:noProof/>
+        </w:rPr>
+        <w:drawing>
+          <wp:inline distT="0" distB="0" distL="0" distR="0" wp14:anchorId="48406E90" wp14:editId="6EC53733">
+            <wp:extent cx="2138901" cy="1332823"/>
+            <wp:effectExtent l="0" t="0" r="0" b="1270"/>
+            <wp:docPr id="3" name="圖片 3"/>
+            <wp:cNvGraphicFramePr>
+              <a:graphicFrameLocks xmlns:a="http://schemas.openxmlformats.org/drawingml/2006/main" noChangeAspect="1"/>
+            </wp:cNvGraphicFramePr>
+            <a:graphic xmlns:a="http://schemas.openxmlformats.org/drawingml/2006/main">
+              <a:graphicData uri="http://schemas.openxmlformats.org/drawingml/2006/picture">
+                <pic:pic xmlns:pic="http://schemas.openxmlformats.org/drawingml/2006/picture">
+                  <pic:nvPicPr>
+                    <pic:cNvPr id="1" name=""/>
+                    <pic:cNvPicPr/>
+                  </pic:nvPicPr>
+                  <pic:blipFill>
+                    <a:blip r:embed="rId10"/>
+                    <a:stretch>
+                      <a:fillRect/>
+                    </a:stretch>
+                  </pic:blipFill>
+                  <pic:spPr>
+                    <a:xfrm>
+                      <a:off x="0" y="0"/>
                       <a:ext cx="2153689" cy="1342038"/>
                     </a:xfrm>
                     <a:prstGeom prst="rect">
@@ -937,8 +860,6 @@
           </wp:inline>
         </w:drawing>
       </w:r>
-      <w:bookmarkStart w:id="0" w:name="_GoBack"/>
-      <w:bookmarkEnd w:id="0"/>
     </w:p>
     <w:p>
       <w:pPr>
@@ -960,7 +881,7 @@
     <w:p>
       <w:pPr>
         <w:pStyle w:val="Default"/>
-        <w:ind w:firstLine="360"/>
+        <w:ind w:left="360"/>
         <w:rPr>
           <w:sz w:val="23"/>
           <w:szCs w:val="23"/>
@@ -985,32 +906,278 @@
           <w:sz w:val="23"/>
           <w:szCs w:val="23"/>
         </w:rPr>
-        <w:t xml:space="preserve">trigger x to inform its </w:t>
-      </w:r>
-    </w:p>
-    <w:p>
-      <w:pPr>
-        <w:pStyle w:val="Default"/>
-        <w:ind w:firstLine="360"/>
+        <w:t xml:space="preserve">trigger x </w:t>
+      </w:r>
+      <w:r>
+        <w:rPr>
+          <w:sz w:val="23"/>
+          <w:szCs w:val="23"/>
+        </w:rPr>
+        <w:t xml:space="preserve"> </w:t>
+      </w:r>
+    </w:p>
+    <w:p>
+      <w:pPr>
+        <w:pStyle w:val="Default"/>
+        <w:ind w:left="360"/>
+        <w:rPr>
+          <w:sz w:val="23"/>
+          <w:szCs w:val="23"/>
+        </w:rPr>
+      </w:pPr>
+      <w:r>
+        <w:rPr>
+          <w:sz w:val="23"/>
+          <w:szCs w:val="23"/>
+        </w:rPr>
+        <w:t xml:space="preserve">  </w:t>
+      </w:r>
+      <w:r>
+        <w:rPr>
+          <w:sz w:val="23"/>
+          <w:szCs w:val="23"/>
+        </w:rPr>
+        <w:t>to inform its neighbors of a new minimum-cost path to u after</w:t>
+      </w:r>
+      <w:r>
+        <w:rPr>
+          <w:sz w:val="23"/>
+          <w:szCs w:val="23"/>
+        </w:rPr>
+        <w:t xml:space="preserve"> </w:t>
+      </w:r>
+      <w:r>
+        <w:rPr>
+          <w:sz w:val="23"/>
+          <w:szCs w:val="23"/>
+        </w:rPr>
+        <w:t>executing the distance-</w:t>
+      </w:r>
+      <w:r>
+        <w:rPr>
+          <w:sz w:val="23"/>
+          <w:szCs w:val="23"/>
+        </w:rPr>
+        <w:t xml:space="preserve">  </w:t>
+      </w:r>
+    </w:p>
+    <w:p>
+      <w:pPr>
+        <w:pStyle w:val="Default"/>
+        <w:ind w:left="360"/>
+        <w:rPr>
+          <w:sz w:val="23"/>
+          <w:szCs w:val="23"/>
+        </w:rPr>
+      </w:pPr>
+      <w:r>
+        <w:rPr>
+          <w:sz w:val="23"/>
+          <w:szCs w:val="23"/>
+        </w:rPr>
+        <w:t xml:space="preserve">  </w:t>
+      </w:r>
+      <w:r>
+        <w:rPr>
+          <w:sz w:val="23"/>
+          <w:szCs w:val="23"/>
+        </w:rPr>
+        <w:t>vector algorithm.</w:t>
+      </w:r>
+    </w:p>
+    <w:p>
+      <w:pPr>
+        <w:pStyle w:val="Default"/>
+        <w:rPr>
+          <w:sz w:val="23"/>
+          <w:szCs w:val="23"/>
+        </w:rPr>
+      </w:pPr>
+    </w:p>
+    <w:p>
+      <w:pPr>
+        <w:pStyle w:val="Default"/>
+        <w:rPr>
+          <w:noProof/>
+        </w:rPr>
+      </w:pPr>
+      <w:r>
+        <w:rPr>
+          <w:sz w:val="23"/>
+          <w:szCs w:val="23"/>
+        </w:rPr>
+        <w:t xml:space="preserve">A: </w:t>
+      </w:r>
+      <w:r>
+        <w:rPr>
+          <w:sz w:val="23"/>
+          <w:szCs w:val="23"/>
+        </w:rPr>
+        <w:tab/>
+      </w:r>
+      <w:r>
+        <w:rPr>
+          <w:sz w:val="23"/>
+          <w:szCs w:val="23"/>
+        </w:rPr>
+        <w:t xml:space="preserve">a. </w:t>
+      </w:r>
+      <w:r>
+        <w:rPr>
+          <w:noProof/>
+        </w:rPr>
+        <w:t xml:space="preserve"> </w:t>
+      </w:r>
+      <w:r>
+        <w:rPr>
+          <w:noProof/>
+        </w:rPr>
+        <w:t>Dx(w) = 2, Dx(y) = 4, Dx(u)</w:t>
+      </w:r>
+      <w:r>
+        <w:rPr>
+          <w:noProof/>
+        </w:rPr>
+        <w:t xml:space="preserve"> = 7</w:t>
+      </w:r>
+    </w:p>
+    <w:p>
+      <w:pPr>
+        <w:pStyle w:val="Default"/>
+        <w:ind w:left="480" w:firstLine="480"/>
+        <w:rPr>
+          <w:sz w:val="23"/>
+          <w:szCs w:val="23"/>
+        </w:rPr>
+      </w:pPr>
+    </w:p>
+    <w:p>
+      <w:pPr>
+        <w:pStyle w:val="Default"/>
+        <w:ind w:left="480" w:firstLine="480"/>
+        <w:rPr>
+          <w:sz w:val="23"/>
+          <w:szCs w:val="23"/>
+        </w:rPr>
+      </w:pPr>
+      <w:r>
+        <w:rPr>
+          <w:noProof/>
+        </w:rPr>
+        <w:drawing>
+          <wp:inline distT="0" distB="0" distL="0" distR="0" wp14:anchorId="0F6E8DAA" wp14:editId="7C6B9819">
+            <wp:extent cx="3829792" cy="926275"/>
+            <wp:effectExtent l="0" t="0" r="0" b="7620"/>
+            <wp:docPr id="6" name="圖片 6"/>
+            <wp:cNvGraphicFramePr>
+              <a:graphicFrameLocks xmlns:a="http://schemas.openxmlformats.org/drawingml/2006/main" noChangeAspect="1"/>
+            </wp:cNvGraphicFramePr>
+            <a:graphic xmlns:a="http://schemas.openxmlformats.org/drawingml/2006/main">
+              <a:graphicData uri="http://schemas.openxmlformats.org/drawingml/2006/picture">
+                <pic:pic xmlns:pic="http://schemas.openxmlformats.org/drawingml/2006/picture">
+                  <pic:nvPicPr>
+                    <pic:cNvPr id="1" name=""/>
+                    <pic:cNvPicPr/>
+                  </pic:nvPicPr>
+                  <pic:blipFill>
+                    <a:blip r:embed="rId11"/>
+                    <a:stretch>
+                      <a:fillRect/>
+                    </a:stretch>
+                  </pic:blipFill>
+                  <pic:spPr>
+                    <a:xfrm>
+                      <a:off x="0" y="0"/>
+                      <a:ext cx="3904056" cy="944237"/>
+                    </a:xfrm>
+                    <a:prstGeom prst="rect">
+                      <a:avLst/>
+                    </a:prstGeom>
+                  </pic:spPr>
+                </pic:pic>
+              </a:graphicData>
+            </a:graphic>
+          </wp:inline>
+        </w:drawing>
+      </w:r>
+      <w:r>
+        <w:rPr>
+          <w:sz w:val="23"/>
+          <w:szCs w:val="23"/>
+        </w:rPr>
+        <w:t xml:space="preserve"> </w:t>
+      </w:r>
+    </w:p>
+    <w:p>
+      <w:pPr>
+        <w:pStyle w:val="Default"/>
+        <w:rPr>
+          <w:sz w:val="23"/>
+          <w:szCs w:val="23"/>
+        </w:rPr>
+      </w:pPr>
+      <w:r>
+        <w:rPr>
+          <w:sz w:val="23"/>
+          <w:szCs w:val="23"/>
+        </w:rPr>
+        <w:tab/>
+      </w:r>
+    </w:p>
+    <w:p>
+      <w:pPr>
+        <w:pStyle w:val="Default"/>
+        <w:rPr>
+          <w:sz w:val="23"/>
+          <w:szCs w:val="23"/>
+        </w:rPr>
+      </w:pPr>
+      <w:r>
+        <w:rPr>
+          <w:sz w:val="23"/>
+          <w:szCs w:val="23"/>
+        </w:rPr>
+        <w:tab/>
+        <w:t xml:space="preserve">b. </w:t>
+      </w:r>
+    </w:p>
+    <w:p>
+      <w:pPr>
+        <w:pStyle w:val="Default"/>
+        <w:ind w:left="480" w:firstLine="480"/>
+        <w:rPr>
+          <w:sz w:val="23"/>
+          <w:szCs w:val="23"/>
+        </w:rPr>
+      </w:pPr>
+      <w:r>
+        <w:rPr>
+          <w:sz w:val="23"/>
+          <w:szCs w:val="23"/>
+        </w:rPr>
+        <w:t>當</w:t>
+      </w:r>
+      <w:r>
         <w:rPr>
           <w:rFonts w:hint="eastAsia"/>
           <w:sz w:val="23"/>
           <w:szCs w:val="23"/>
         </w:rPr>
-      </w:pPr>
-      <w:r>
-        <w:rPr>
-          <w:sz w:val="23"/>
-          <w:szCs w:val="23"/>
-        </w:rPr>
-        <w:t xml:space="preserve">  </w:t>
-      </w:r>
-      <w:r>
-        <w:rPr>
-          <w:sz w:val="23"/>
-          <w:szCs w:val="23"/>
-        </w:rPr>
-        <w:t>neighbors of a new minimum-cost path to u after</w:t>
+        <w:t>c</w:t>
+      </w:r>
+      <w:r>
+        <w:rPr>
+          <w:sz w:val="23"/>
+          <w:szCs w:val="23"/>
+        </w:rPr>
+        <w:t>(x, y)</w:t>
+      </w:r>
+      <w:r>
+        <w:rPr>
+          <w:sz w:val="23"/>
+          <w:szCs w:val="23"/>
+        </w:rPr>
+        <w:t>變更</w:t>
       </w:r>
       <w:r>
         <w:rPr>
@@ -1019,20 +1186,409 @@
         </w:rPr>
         <w:t xml:space="preserve"> </w:t>
       </w:r>
-      <w:r>
-        <w:rPr>
-          <w:sz w:val="23"/>
-          <w:szCs w:val="23"/>
-        </w:rPr>
-        <w:t>executing the distance-vector algorithm.</w:t>
-      </w:r>
+    </w:p>
+    <w:p>
+      <w:pPr>
+        <w:pStyle w:val="Default"/>
+        <w:ind w:left="960" w:firstLine="480"/>
+        <w:rPr>
+          <w:sz w:val="23"/>
+          <w:szCs w:val="23"/>
+        </w:rPr>
+      </w:pPr>
+      <w:r>
+        <w:rPr>
+          <w:sz w:val="23"/>
+          <w:szCs w:val="23"/>
+        </w:rPr>
+        <w:t>如果</w:t>
+      </w:r>
+      <w:r>
+        <w:rPr>
+          <w:rFonts w:hint="eastAsia"/>
+          <w:sz w:val="23"/>
+          <w:szCs w:val="23"/>
+        </w:rPr>
+        <w:t xml:space="preserve"> </w:t>
+      </w:r>
+      <w:r>
+        <w:rPr>
+          <w:sz w:val="23"/>
+          <w:szCs w:val="23"/>
+        </w:rPr>
+        <w:t xml:space="preserve">c(x, y) &lt; 1 </w:t>
+      </w:r>
+      <w:r>
+        <w:rPr>
+          <w:sz w:val="23"/>
+          <w:szCs w:val="23"/>
+        </w:rPr>
+        <w:t>則路徑</w:t>
+      </w:r>
+      <w:r>
+        <w:rPr>
+          <w:sz w:val="23"/>
+          <w:szCs w:val="23"/>
+        </w:rPr>
+        <w:t>改由</w:t>
+      </w:r>
+      <w:r>
+        <w:rPr>
+          <w:sz w:val="23"/>
+          <w:szCs w:val="23"/>
+        </w:rPr>
+        <w:t xml:space="preserve"> </w:t>
+      </w:r>
+      <w:r>
+        <w:rPr>
+          <w:rFonts w:hint="eastAsia"/>
+          <w:sz w:val="23"/>
+          <w:szCs w:val="23"/>
+        </w:rPr>
+        <w:t>x</w:t>
+      </w:r>
+      <w:r>
+        <w:rPr>
+          <w:sz w:val="23"/>
+          <w:szCs w:val="23"/>
+        </w:rPr>
+        <w:t xml:space="preserve"> → </w:t>
+      </w:r>
+      <w:r>
+        <w:rPr>
+          <w:rFonts w:hint="eastAsia"/>
+          <w:sz w:val="23"/>
+          <w:szCs w:val="23"/>
+        </w:rPr>
+        <w:t>y</w:t>
+      </w:r>
+      <w:r>
+        <w:rPr>
+          <w:sz w:val="23"/>
+          <w:szCs w:val="23"/>
+        </w:rPr>
+        <w:t xml:space="preserve"> → u, cost = c(x, y) + 6</w:t>
+      </w:r>
+    </w:p>
+    <w:p>
+      <w:pPr>
+        <w:pStyle w:val="Default"/>
+        <w:rPr>
+          <w:sz w:val="23"/>
+          <w:szCs w:val="23"/>
+        </w:rPr>
+      </w:pPr>
+      <w:r>
+        <w:rPr>
+          <w:sz w:val="23"/>
+          <w:szCs w:val="23"/>
+        </w:rPr>
+        <w:tab/>
+      </w:r>
+      <w:r>
+        <w:rPr>
+          <w:sz w:val="23"/>
+          <w:szCs w:val="23"/>
+        </w:rPr>
+        <w:tab/>
+      </w:r>
+      <w:r>
+        <w:rPr>
+          <w:sz w:val="23"/>
+          <w:szCs w:val="23"/>
+        </w:rPr>
+        <w:tab/>
+      </w:r>
+      <w:r>
+        <w:rPr>
+          <w:sz w:val="23"/>
+          <w:szCs w:val="23"/>
+        </w:rPr>
+        <w:t>如果</w:t>
+      </w:r>
+      <w:r>
+        <w:rPr>
+          <w:sz w:val="23"/>
+          <w:szCs w:val="23"/>
+        </w:rPr>
+        <w:t xml:space="preserve"> </w:t>
+      </w:r>
+      <w:r>
+        <w:rPr>
+          <w:rFonts w:hint="eastAsia"/>
+          <w:sz w:val="23"/>
+          <w:szCs w:val="23"/>
+        </w:rPr>
+        <w:t>c</w:t>
+      </w:r>
+      <w:r>
+        <w:rPr>
+          <w:sz w:val="23"/>
+          <w:szCs w:val="23"/>
+        </w:rPr>
+        <w:t xml:space="preserve">(x, y) &gt;= 1 </w:t>
+      </w:r>
+      <w:r>
+        <w:rPr>
+          <w:sz w:val="23"/>
+          <w:szCs w:val="23"/>
+        </w:rPr>
+        <w:t>則路徑</w:t>
+      </w:r>
+      <w:r>
+        <w:rPr>
+          <w:sz w:val="23"/>
+          <w:szCs w:val="23"/>
+        </w:rPr>
+        <w:t>不變</w:t>
+      </w:r>
+      <w:r>
+        <w:rPr>
+          <w:rFonts w:hint="eastAsia"/>
+          <w:sz w:val="23"/>
+          <w:szCs w:val="23"/>
+        </w:rPr>
+        <w:t xml:space="preserve"> </w:t>
+      </w:r>
+      <w:r>
+        <w:rPr>
+          <w:sz w:val="23"/>
+          <w:szCs w:val="23"/>
+        </w:rPr>
+        <w:t>cost = 7</w:t>
+      </w:r>
+    </w:p>
+    <w:p>
+      <w:pPr>
+        <w:pStyle w:val="Default"/>
+        <w:ind w:leftChars="200" w:left="480" w:firstLine="480"/>
+        <w:rPr>
+          <w:sz w:val="23"/>
+          <w:szCs w:val="23"/>
+        </w:rPr>
+      </w:pPr>
+      <w:r>
+        <w:rPr>
+          <w:sz w:val="23"/>
+          <w:szCs w:val="23"/>
+        </w:rPr>
+        <w:t>當</w:t>
+      </w:r>
+      <w:r>
+        <w:rPr>
+          <w:rFonts w:hint="eastAsia"/>
+          <w:sz w:val="23"/>
+          <w:szCs w:val="23"/>
+        </w:rPr>
+        <w:t>c</w:t>
+      </w:r>
+      <w:r>
+        <w:rPr>
+          <w:sz w:val="23"/>
+          <w:szCs w:val="23"/>
+        </w:rPr>
+        <w:t>(x, y)</w:t>
+      </w:r>
+      <w:r>
+        <w:rPr>
+          <w:sz w:val="23"/>
+          <w:szCs w:val="23"/>
+        </w:rPr>
+        <w:t>變更</w:t>
+      </w:r>
+      <w:r>
+        <w:rPr>
+          <w:sz w:val="23"/>
+          <w:szCs w:val="23"/>
+        </w:rPr>
+        <w:t xml:space="preserve"> </w:t>
+      </w:r>
+    </w:p>
+    <w:p>
+      <w:pPr>
+        <w:pStyle w:val="Default"/>
+        <w:ind w:leftChars="400" w:left="960" w:firstLine="480"/>
+        <w:rPr>
+          <w:sz w:val="23"/>
+          <w:szCs w:val="23"/>
+        </w:rPr>
+      </w:pPr>
+      <w:r>
+        <w:rPr>
+          <w:sz w:val="23"/>
+          <w:szCs w:val="23"/>
+        </w:rPr>
+        <w:t>如果</w:t>
+      </w:r>
+      <w:r>
+        <w:rPr>
+          <w:rFonts w:hint="eastAsia"/>
+          <w:sz w:val="23"/>
+          <w:szCs w:val="23"/>
+        </w:rPr>
+        <w:t xml:space="preserve"> </w:t>
+      </w:r>
+      <w:r>
+        <w:rPr>
+          <w:sz w:val="23"/>
+          <w:szCs w:val="23"/>
+        </w:rPr>
+        <w:t>c(x, y) &lt;</w:t>
+      </w:r>
+      <w:r>
+        <w:rPr>
+          <w:sz w:val="23"/>
+          <w:szCs w:val="23"/>
+        </w:rPr>
+        <w:t>=</w:t>
+      </w:r>
+      <w:r>
+        <w:rPr>
+          <w:sz w:val="23"/>
+          <w:szCs w:val="23"/>
+        </w:rPr>
+        <w:t xml:space="preserve"> </w:t>
+      </w:r>
+      <w:r>
+        <w:rPr>
+          <w:sz w:val="23"/>
+          <w:szCs w:val="23"/>
+        </w:rPr>
+        <w:t xml:space="preserve">6 </w:t>
+      </w:r>
+      <w:r>
+        <w:rPr>
+          <w:sz w:val="23"/>
+          <w:szCs w:val="23"/>
+        </w:rPr>
+        <w:t>則路徑不變</w:t>
+      </w:r>
+      <w:r>
+        <w:rPr>
+          <w:rFonts w:hint="eastAsia"/>
+          <w:sz w:val="23"/>
+          <w:szCs w:val="23"/>
+        </w:rPr>
+        <w:t xml:space="preserve"> </w:t>
+      </w:r>
+      <w:r>
+        <w:rPr>
+          <w:sz w:val="23"/>
+          <w:szCs w:val="23"/>
+        </w:rPr>
+        <w:t>cost = 7</w:t>
+      </w:r>
+    </w:p>
+    <w:p>
+      <w:pPr>
+        <w:pStyle w:val="Default"/>
+        <w:ind w:leftChars="200" w:left="480"/>
+        <w:rPr>
+          <w:sz w:val="23"/>
+          <w:szCs w:val="23"/>
+        </w:rPr>
+      </w:pPr>
+      <w:r>
+        <w:rPr>
+          <w:sz w:val="23"/>
+          <w:szCs w:val="23"/>
+        </w:rPr>
+        <w:tab/>
+      </w:r>
+      <w:r>
+        <w:rPr>
+          <w:sz w:val="23"/>
+          <w:szCs w:val="23"/>
+        </w:rPr>
+        <w:tab/>
+      </w:r>
+      <w:r>
+        <w:rPr>
+          <w:sz w:val="23"/>
+          <w:szCs w:val="23"/>
+        </w:rPr>
+        <w:t>如果</w:t>
+      </w:r>
+      <w:r>
+        <w:rPr>
+          <w:sz w:val="23"/>
+          <w:szCs w:val="23"/>
+        </w:rPr>
+        <w:t xml:space="preserve"> </w:t>
+      </w:r>
+      <w:r>
+        <w:rPr>
+          <w:rFonts w:hint="eastAsia"/>
+          <w:sz w:val="23"/>
+          <w:szCs w:val="23"/>
+        </w:rPr>
+        <w:t>c</w:t>
+      </w:r>
+      <w:r>
+        <w:rPr>
+          <w:sz w:val="23"/>
+          <w:szCs w:val="23"/>
+        </w:rPr>
+        <w:t xml:space="preserve">(x, y) &gt; 6 </w:t>
+      </w:r>
+      <w:r>
+        <w:rPr>
+          <w:sz w:val="23"/>
+          <w:szCs w:val="23"/>
+        </w:rPr>
+        <w:t>則路徑改由</w:t>
+      </w:r>
+      <w:r>
+        <w:rPr>
+          <w:sz w:val="23"/>
+          <w:szCs w:val="23"/>
+        </w:rPr>
+        <w:t xml:space="preserve"> </w:t>
+      </w:r>
+      <w:r>
+        <w:rPr>
+          <w:rFonts w:hint="eastAsia"/>
+          <w:sz w:val="23"/>
+          <w:szCs w:val="23"/>
+        </w:rPr>
+        <w:t>x</w:t>
+      </w:r>
+      <w:r>
+        <w:rPr>
+          <w:sz w:val="23"/>
+          <w:szCs w:val="23"/>
+        </w:rPr>
+        <w:t xml:space="preserve"> → </w:t>
+      </w:r>
+      <w:r>
+        <w:rPr>
+          <w:rFonts w:hint="eastAsia"/>
+          <w:sz w:val="23"/>
+          <w:szCs w:val="23"/>
+        </w:rPr>
+        <w:t>y</w:t>
+      </w:r>
+      <w:r>
+        <w:rPr>
+          <w:sz w:val="23"/>
+          <w:szCs w:val="23"/>
+        </w:rPr>
+        <w:t xml:space="preserve"> → u, cost = 11</w:t>
+      </w:r>
+    </w:p>
+    <w:p>
+      <w:pPr>
+        <w:pStyle w:val="Default"/>
+        <w:rPr>
+          <w:sz w:val="23"/>
+          <w:szCs w:val="23"/>
+        </w:rPr>
+      </w:pPr>
     </w:p>
     <w:sectPr>
-      <w:pgSz w:w="11906" w:h="17338"/>
-      <w:pgMar w:top="720" w:right="720" w:bottom="720" w:left="720" w:header="720" w:footer="720" w:gutter="0"/>
+      <w:pgSz w:w="12240" w:h="15840"/>
+      <w:pgMar w:top="1440" w:right="1800" w:bottom="1440" w:left="1800" w:header="720" w:footer="720" w:gutter="0"/>
       <w:cols w:space="720"/>
-      <w:noEndnote/>
-      <w:docGrid w:linePitch="326"/>
     </w:sectPr>
   </w:body>
 </w:document>
@@ -1053,6 +1609,9 @@
         <w:continuationSeparator/>
       </w:r>
     </w:p>
+  </w:endnote>
+  <w:endnote w:type="continuationNotice" w:id="1">
+    <w:p/>
   </w:endnote>
 </w:endnotes>
 </file>
